--- a/Use Cases/UC 1 - Find Recipe.docx
+++ b/Use Cases/UC 1 - Find Recipe.docx
@@ -255,33 +255,15 @@
           <w:color w:val="000000"/>
           <w:lang w:val="en-US"/>
         </w:rPr>
-        <w:t xml:space="preserve">nput </w:t>
-      </w:r>
-      <w:proofErr w:type="gramStart"/>
-      <w:r>
-        <w:rPr>
-          <w:rFonts w:ascii="Arial" w:hAnsi="Arial" w:cs="Arial"/>
-          <w:color w:val="000000"/>
-          <w:lang w:val="en-US"/>
-        </w:rPr>
-        <w:t>amou</w:t>
-      </w:r>
-      <w:r>
-        <w:rPr>
-          <w:rFonts w:ascii="Arial" w:hAnsi="Arial" w:cs="Arial"/>
-          <w:color w:val="000000"/>
-          <w:lang w:val="en-US"/>
-        </w:rPr>
-        <w:t>nt</w:t>
-      </w:r>
-      <w:proofErr w:type="gramEnd"/>
-      <w:r>
-        <w:rPr>
-          <w:rFonts w:ascii="Arial" w:hAnsi="Arial" w:cs="Arial"/>
-          <w:color w:val="000000"/>
-          <w:lang w:val="en-US"/>
-        </w:rPr>
-        <w:t xml:space="preserve"> of portions.</w:t>
+        <w:t>nput amou</w:t>
+      </w:r>
+      <w:r>
+        <w:rPr>
+          <w:rFonts w:ascii="Arial" w:hAnsi="Arial" w:cs="Arial"/>
+          <w:color w:val="000000"/>
+          <w:lang w:val="en-US"/>
+        </w:rPr>
+        <w:t>nt of portions.</w:t>
       </w:r>
       <w:r>
         <w:rPr>
@@ -439,25 +421,7 @@
           <w:color w:val="000000"/>
           <w:lang w:val="en-US"/>
         </w:rPr>
-        <w:t xml:space="preserve">chooses a recipe. The system prompts the user to input </w:t>
-      </w:r>
-      <w:proofErr w:type="gramStart"/>
-      <w:r>
-        <w:rPr>
-          <w:rFonts w:ascii="Arial" w:hAnsi="Arial" w:cs="Arial"/>
-          <w:color w:val="000000"/>
-          <w:lang w:val="en-US"/>
-        </w:rPr>
-        <w:t>amount</w:t>
-      </w:r>
-      <w:proofErr w:type="gramEnd"/>
-      <w:r>
-        <w:rPr>
-          <w:rFonts w:ascii="Arial" w:hAnsi="Arial" w:cs="Arial"/>
-          <w:color w:val="000000"/>
-          <w:lang w:val="en-US"/>
-        </w:rPr>
-        <w:t xml:space="preserve"> of portions. The user inputs portion size. The system shows a detailed guide of ingredients needed and a step by step guide to prepare the recipe.</w:t>
+        <w:t>chooses a recipe. The system prompts the user to input amount of portions. The user inputs portion size. The system shows a detailed guide of ingredients needed and a step by step guide to prepare the recipe.</w:t>
       </w:r>
     </w:p>
     <w:p>
@@ -538,25 +502,7 @@
           <w:color w:val="000000"/>
           <w:lang w:val="en-US"/>
         </w:rPr>
-        <w:t xml:space="preserve">chooses a recipe. The system prompts the user to input </w:t>
-      </w:r>
-      <w:proofErr w:type="gramStart"/>
-      <w:r>
-        <w:rPr>
-          <w:rFonts w:ascii="Arial" w:hAnsi="Arial" w:cs="Arial"/>
-          <w:color w:val="000000"/>
-          <w:lang w:val="en-US"/>
-        </w:rPr>
-        <w:t>amount</w:t>
-      </w:r>
-      <w:proofErr w:type="gramEnd"/>
-      <w:r>
-        <w:rPr>
-          <w:rFonts w:ascii="Arial" w:hAnsi="Arial" w:cs="Arial"/>
-          <w:color w:val="000000"/>
-          <w:lang w:val="en-US"/>
-        </w:rPr>
-        <w:t xml:space="preserve"> of portions. The user inputs portion size. The system shows a detailed guide of ingredients needed and a step by step guide to prepare the recipe.</w:t>
+        <w:t>chooses a recipe. The system prompts the user to input amount of portions. The user inputs portion size. The system shows a detailed guide of ingredients needed and a step by step guide to prepare the recipe.</w:t>
       </w:r>
     </w:p>
     <w:p>
@@ -679,18 +625,8 @@
           <w:color w:val="000000"/>
           <w:lang w:val="en-US"/>
         </w:rPr>
-        <w:t xml:space="preserve"> for the </w:t>
-      </w:r>
-      <w:proofErr w:type="gramStart"/>
-      <w:r>
-        <w:rPr>
-          <w:rFonts w:ascii="Arial" w:hAnsi="Arial" w:cs="Arial"/>
-          <w:color w:val="000000"/>
-          <w:lang w:val="en-US"/>
-        </w:rPr>
-        <w:t>amount</w:t>
-      </w:r>
-      <w:proofErr w:type="gramEnd"/>
+        <w:t xml:space="preserve"> for the amount</w:t>
+      </w:r>
       <w:r>
         <w:rPr>
           <w:rFonts w:ascii="Arial" w:hAnsi="Arial" w:cs="Arial"/>
@@ -769,8 +705,8 @@
         <w:tblLook w:val="04A0" w:firstRow="1" w:lastRow="0" w:firstColumn="1" w:lastColumn="0" w:noHBand="0" w:noVBand="1"/>
       </w:tblPr>
       <w:tblGrid>
-        <w:gridCol w:w="2693"/>
-        <w:gridCol w:w="6925"/>
+        <w:gridCol w:w="2718"/>
+        <w:gridCol w:w="6900"/>
       </w:tblGrid>
       <w:tr>
         <w:tc>
@@ -922,16 +858,8 @@
               <w:rPr>
                 <w:rFonts w:ascii="Arial" w:eastAsia="Times New Roman" w:hAnsi="Arial" w:cs="Arial"/>
               </w:rPr>
-              <w:t xml:space="preserve"> </w:t>
-            </w:r>
-            <w:proofErr w:type="spellStart"/>
-            <w:r>
-              <w:rPr>
-                <w:rFonts w:ascii="Arial" w:eastAsia="Times New Roman" w:hAnsi="Arial" w:cs="Arial"/>
-              </w:rPr>
-              <w:t>recipe</w:t>
-            </w:r>
-            <w:proofErr w:type="spellEnd"/>
+              <w:t xml:space="preserve"> recipe</w:t>
+            </w:r>
           </w:p>
         </w:tc>
       </w:tr>
@@ -1000,16 +928,8 @@
               <w:rPr>
                 <w:rFonts w:ascii="Arial" w:eastAsia="Times New Roman" w:hAnsi="Arial" w:cs="Arial"/>
               </w:rPr>
-              <w:t xml:space="preserve">Ideal Food </w:t>
-            </w:r>
-            <w:proofErr w:type="spellStart"/>
-            <w:r>
-              <w:rPr>
-                <w:rFonts w:ascii="Arial" w:eastAsia="Times New Roman" w:hAnsi="Arial" w:cs="Arial"/>
-              </w:rPr>
-              <w:t>application</w:t>
-            </w:r>
-            <w:proofErr w:type="spellEnd"/>
+              <w:t>Ideal Food application</w:t>
+            </w:r>
           </w:p>
         </w:tc>
       </w:tr>
@@ -1078,16 +998,8 @@
               <w:rPr>
                 <w:rFonts w:ascii="Arial" w:eastAsia="Times New Roman" w:hAnsi="Arial" w:cs="Arial"/>
               </w:rPr>
-              <w:t xml:space="preserve">User </w:t>
-            </w:r>
-            <w:proofErr w:type="spellStart"/>
-            <w:r>
-              <w:rPr>
-                <w:rFonts w:ascii="Arial" w:eastAsia="Times New Roman" w:hAnsi="Arial" w:cs="Arial"/>
-              </w:rPr>
-              <w:t>goal</w:t>
-            </w:r>
-            <w:proofErr w:type="spellEnd"/>
+              <w:t>User goal</w:t>
+            </w:r>
           </w:p>
         </w:tc>
       </w:tr>
@@ -1156,7 +1068,7 @@
               <w:rPr>
                 <w:rFonts w:ascii="Arial" w:eastAsia="Times New Roman" w:hAnsi="Arial" w:cs="Arial"/>
               </w:rPr>
-              <w:t>Application user</w:t>
+              <w:t>Foodie</w:t>
             </w:r>
           </w:p>
         </w:tc>
@@ -1220,13 +1132,22 @@
               <w:spacing w:after="0" w:line="240" w:lineRule="auto"/>
               <w:rPr>
                 <w:rFonts w:ascii="Arial" w:eastAsia="Times New Roman" w:hAnsi="Arial" w:cs="Arial"/>
-              </w:rPr>
-            </w:pPr>
-            <w:r>
-              <w:rPr>
-                <w:rFonts w:ascii="Arial" w:eastAsia="Times New Roman" w:hAnsi="Arial" w:cs="Arial"/>
-              </w:rPr>
-              <w:t>Application user, developer</w:t>
+                <w:lang w:val="en-US"/>
+              </w:rPr>
+            </w:pPr>
+            <w:r>
+              <w:rPr>
+                <w:rFonts w:ascii="Arial" w:eastAsia="Times New Roman" w:hAnsi="Arial" w:cs="Arial"/>
+                <w:lang w:val="en-US"/>
+              </w:rPr>
+              <w:t>Foodie is interested in u</w:t>
+            </w:r>
+            <w:r>
+              <w:rPr>
+                <w:rFonts w:ascii="Arial" w:eastAsia="Times New Roman" w:hAnsi="Arial" w:cs="Arial"/>
+                <w:lang w:val="en-US"/>
+              </w:rPr>
+              <w:t>serfriendliness through an assisted input process.</w:t>
             </w:r>
           </w:p>
         </w:tc>
@@ -1298,30 +1219,14 @@
                 <w:rFonts w:ascii="Arial" w:eastAsia="Times New Roman" w:hAnsi="Arial" w:cs="Arial"/>
                 <w:lang w:val="en-US"/>
               </w:rPr>
-              <w:t xml:space="preserve">More than one ingredient exists in the list of ingredients                </w:t>
-            </w:r>
-            <w:proofErr w:type="gramStart"/>
-            <w:r>
-              <w:rPr>
-                <w:rFonts w:ascii="Arial" w:eastAsia="Times New Roman" w:hAnsi="Arial" w:cs="Arial"/>
-                <w:lang w:val="en-US"/>
-              </w:rPr>
-              <w:t>The</w:t>
-            </w:r>
-            <w:proofErr w:type="gramEnd"/>
-            <w:r>
-              <w:rPr>
-                <w:rFonts w:ascii="Arial" w:eastAsia="Times New Roman" w:hAnsi="Arial" w:cs="Arial"/>
-                <w:lang w:val="en-US"/>
-              </w:rPr>
-              <w:t xml:space="preserve"> program has found </w:t>
-            </w:r>
-            <w:r>
-              <w:rPr>
-                <w:rFonts w:ascii="Arial" w:eastAsia="Times New Roman" w:hAnsi="Arial" w:cs="Arial"/>
-                <w:lang w:val="en-US"/>
-              </w:rPr>
-              <w:t>recipes</w:t>
+              <w:t>More than one ingredient exists in the list of ingredients</w:t>
+            </w:r>
+            <w:r>
+              <w:rPr>
+                <w:rFonts w:ascii="Arial" w:eastAsia="Times New Roman" w:hAnsi="Arial" w:cs="Arial"/>
+                <w:lang w:val="en-US"/>
+              </w:rPr>
+              <w:t>.</w:t>
             </w:r>
           </w:p>
         </w:tc>
@@ -1360,19 +1265,8 @@
                 <w:bCs/>
                 <w:color w:val="000000"/>
               </w:rPr>
-              <w:t xml:space="preserve">Success </w:t>
-            </w:r>
-            <w:proofErr w:type="spellStart"/>
-            <w:r>
-              <w:rPr>
-                <w:rFonts w:ascii="Arial" w:eastAsia="Times New Roman" w:hAnsi="Arial" w:cs="Arial"/>
-                <w:b/>
-                <w:bCs/>
-                <w:color w:val="000000"/>
-              </w:rPr>
-              <w:t>Guarantee</w:t>
-            </w:r>
-            <w:proofErr w:type="spellEnd"/>
+              <w:t>Success Guarantee</w:t>
+            </w:r>
           </w:p>
         </w:tc>
         <w:tc>
@@ -1404,44 +1298,14 @@
                 <w:rFonts w:ascii="Arial" w:eastAsia="Times New Roman" w:hAnsi="Arial" w:cs="Arial"/>
                 <w:lang w:val="en-US"/>
               </w:rPr>
-              <w:t xml:space="preserve">The </w:t>
-            </w:r>
-            <w:r>
-              <w:rPr>
-                <w:rFonts w:ascii="Arial" w:eastAsia="Times New Roman" w:hAnsi="Arial" w:cs="Arial"/>
-                <w:lang w:val="en-US"/>
-              </w:rPr>
-              <w:t xml:space="preserve">ingredient and </w:t>
-            </w:r>
-            <w:r>
-              <w:rPr>
-                <w:rFonts w:ascii="Arial" w:eastAsia="Times New Roman" w:hAnsi="Arial" w:cs="Arial"/>
-                <w:lang w:val="en-US"/>
-              </w:rPr>
-              <w:t>recipe</w:t>
-            </w:r>
-            <w:r>
-              <w:rPr>
-                <w:rFonts w:ascii="Arial" w:eastAsia="Times New Roman" w:hAnsi="Arial" w:cs="Arial"/>
-                <w:lang w:val="en-US"/>
-              </w:rPr>
-              <w:t xml:space="preserve"> </w:t>
-            </w:r>
-            <w:proofErr w:type="gramStart"/>
-            <w:r>
-              <w:rPr>
-                <w:rFonts w:ascii="Arial" w:eastAsia="Times New Roman" w:hAnsi="Arial" w:cs="Arial"/>
-                <w:lang w:val="en-US"/>
-              </w:rPr>
-              <w:t>exists</w:t>
-            </w:r>
-            <w:proofErr w:type="gramEnd"/>
-            <w:r>
-              <w:rPr>
-                <w:rFonts w:ascii="Arial" w:eastAsia="Times New Roman" w:hAnsi="Arial" w:cs="Arial"/>
-                <w:lang w:val="en-US"/>
-              </w:rPr>
-              <w:t xml:space="preserve"> in the system</w:t>
+              <w:t>T</w:t>
+            </w:r>
+            <w:r>
+              <w:rPr>
+                <w:rFonts w:ascii="Arial" w:eastAsia="Times New Roman" w:hAnsi="Arial" w:cs="Arial"/>
+                <w:lang w:val="en-US"/>
+              </w:rPr>
+              <w:t>he user has been presented with a relevant recipe.</w:t>
             </w:r>
           </w:p>
         </w:tc>
@@ -1517,7 +1381,7 @@
                 <w:rFonts w:ascii="Arial" w:hAnsi="Arial" w:cs="Arial"/>
                 <w:lang w:val="en-US"/>
               </w:rPr>
-              <w:t>The user marks which ingredients the user want in the recipe.</w:t>
+              <w:t>The user wants to find a recipe.</w:t>
             </w:r>
           </w:p>
           <w:p>
@@ -1537,7 +1401,21 @@
                 <w:rFonts w:ascii="Arial" w:hAnsi="Arial" w:cs="Arial"/>
                 <w:lang w:val="en-US"/>
               </w:rPr>
-              <w:t>The system lists recipes containing the chosen ingredients.</w:t>
+              <w:t>The system presents all</w:t>
+            </w:r>
+            <w:r>
+              <w:rPr>
+                <w:rFonts w:ascii="Arial" w:hAnsi="Arial" w:cs="Arial"/>
+                <w:lang w:val="en-US"/>
+              </w:rPr>
+              <w:t xml:space="preserve"> available</w:t>
+            </w:r>
+            <w:r>
+              <w:rPr>
+                <w:rFonts w:ascii="Arial" w:hAnsi="Arial" w:cs="Arial"/>
+                <w:lang w:val="en-US"/>
+              </w:rPr>
+              <w:t xml:space="preserve"> ingredients.</w:t>
             </w:r>
           </w:p>
           <w:p>
@@ -1557,35 +1435,21 @@
                 <w:rFonts w:ascii="Arial" w:hAnsi="Arial" w:cs="Arial"/>
                 <w:lang w:val="en-US"/>
               </w:rPr>
-              <w:t xml:space="preserve">The application user </w:t>
+              <w:t>The user marks which ingredients the user want</w:t>
             </w:r>
             <w:r>
               <w:rPr>
                 <w:rFonts w:ascii="Arial" w:hAnsi="Arial" w:cs="Arial"/>
                 <w:lang w:val="en-US"/>
               </w:rPr>
-              <w:t>choose</w:t>
+              <w:t>s</w:t>
             </w:r>
             <w:r>
               <w:rPr>
                 <w:rFonts w:ascii="Arial" w:hAnsi="Arial" w:cs="Arial"/>
                 <w:lang w:val="en-US"/>
               </w:rPr>
-              <w:t>s</w:t>
-            </w:r>
-            <w:r>
-              <w:rPr>
-                <w:rFonts w:ascii="Arial" w:hAnsi="Arial" w:cs="Arial"/>
-                <w:lang w:val="en-US"/>
-              </w:rPr>
-              <w:t xml:space="preserve"> a recipe</w:t>
-            </w:r>
-            <w:r>
-              <w:rPr>
-                <w:rFonts w:ascii="Arial" w:hAnsi="Arial" w:cs="Arial"/>
-                <w:lang w:val="en-US"/>
-              </w:rPr>
-              <w:t>.</w:t>
+              <w:t xml:space="preserve"> in the recipe.</w:t>
             </w:r>
           </w:p>
           <w:p>
@@ -1603,28 +1467,9 @@
             <w:r>
               <w:rPr>
                 <w:rFonts w:ascii="Arial" w:hAnsi="Arial" w:cs="Arial"/>
-                <w:color w:val="000000"/>
-                <w:lang w:val="en-US"/>
-              </w:rPr>
-              <w:t>The system prompts the user to input amount</w:t>
-            </w:r>
-            <w:r>
-              <w:rPr>
-                <w:rFonts w:ascii="Arial" w:hAnsi="Arial" w:cs="Arial"/>
-                <w:color w:val="000000"/>
-                <w:lang w:val="en-US"/>
-              </w:rPr>
-              <w:t>s</w:t>
-            </w:r>
-            <w:bookmarkStart w:id="0" w:name="_GoBack"/>
-            <w:bookmarkEnd w:id="0"/>
-            <w:r>
-              <w:rPr>
-                <w:rFonts w:ascii="Arial" w:hAnsi="Arial" w:cs="Arial"/>
-                <w:color w:val="000000"/>
-                <w:lang w:val="en-US"/>
-              </w:rPr>
-              <w:t xml:space="preserve"> of portions.</w:t>
+                <w:lang w:val="en-US"/>
+              </w:rPr>
+              <w:t>The system lists recipes containing the chosen ingredients.</w:t>
             </w:r>
           </w:p>
           <w:p>
@@ -1642,10 +1487,37 @@
             <w:r>
               <w:rPr>
                 <w:rFonts w:ascii="Arial" w:hAnsi="Arial" w:cs="Arial"/>
-                <w:color w:val="000000"/>
-                <w:lang w:val="en-US"/>
-              </w:rPr>
-              <w:t>The user inputs portion size.</w:t>
+                <w:lang w:val="en-US"/>
+              </w:rPr>
+              <w:t xml:space="preserve">The user </w:t>
+            </w:r>
+            <w:r>
+              <w:rPr>
+                <w:rFonts w:ascii="Arial" w:hAnsi="Arial" w:cs="Arial"/>
+                <w:lang w:val="en-US"/>
+              </w:rPr>
+              <w:t>choose</w:t>
+            </w:r>
+            <w:r>
+              <w:rPr>
+                <w:rFonts w:ascii="Arial" w:hAnsi="Arial" w:cs="Arial"/>
+                <w:lang w:val="en-US"/>
+              </w:rPr>
+              <w:t>s</w:t>
+            </w:r>
+            <w:r>
+              <w:rPr>
+                <w:rFonts w:ascii="Arial" w:hAnsi="Arial" w:cs="Arial"/>
+                <w:lang w:val="en-US"/>
+              </w:rPr>
+              <w:t xml:space="preserve"> a recipe</w:t>
+            </w:r>
+            <w:r>
+              <w:rPr>
+                <w:rFonts w:ascii="Arial" w:hAnsi="Arial" w:cs="Arial"/>
+                <w:lang w:val="en-US"/>
+              </w:rPr>
+              <w:t>.</w:t>
             </w:r>
           </w:p>
           <w:p>
@@ -1666,7 +1538,97 @@
                 <w:color w:val="000000"/>
                 <w:lang w:val="en-US"/>
               </w:rPr>
-              <w:t>The system shows a detailed guide of ingredients needed and a step by step guide to prepare the recipe.</w:t>
+              <w:t>The system prompts the user to input amount of portions.</w:t>
+            </w:r>
+          </w:p>
+          <w:p>
+            <w:pPr>
+              <w:pStyle w:val="Listeafsnit"/>
+              <w:numPr>
+                <w:ilvl w:val="0"/>
+                <w:numId w:val="2"/>
+              </w:numPr>
+              <w:rPr>
+                <w:rFonts w:ascii="Arial" w:hAnsi="Arial" w:cs="Arial"/>
+                <w:lang w:val="en-US"/>
+              </w:rPr>
+            </w:pPr>
+            <w:r>
+              <w:rPr>
+                <w:rFonts w:ascii="Arial" w:hAnsi="Arial" w:cs="Arial"/>
+                <w:color w:val="000000"/>
+                <w:lang w:val="en-US"/>
+              </w:rPr>
+              <w:t xml:space="preserve">The user </w:t>
+            </w:r>
+            <w:r>
+              <w:rPr>
+                <w:rFonts w:ascii="Arial" w:hAnsi="Arial" w:cs="Arial"/>
+                <w:color w:val="000000"/>
+                <w:lang w:val="en-US"/>
+              </w:rPr>
+              <w:t>enters</w:t>
+            </w:r>
+            <w:r>
+              <w:rPr>
+                <w:rFonts w:ascii="Arial" w:hAnsi="Arial" w:cs="Arial"/>
+                <w:color w:val="000000"/>
+                <w:lang w:val="en-US"/>
+              </w:rPr>
+              <w:t xml:space="preserve"> portion </w:t>
+            </w:r>
+            <w:r>
+              <w:rPr>
+                <w:rFonts w:ascii="Arial" w:hAnsi="Arial" w:cs="Arial"/>
+                <w:color w:val="000000"/>
+                <w:lang w:val="en-US"/>
+              </w:rPr>
+              <w:t>count</w:t>
+            </w:r>
+            <w:r>
+              <w:rPr>
+                <w:rFonts w:ascii="Arial" w:hAnsi="Arial" w:cs="Arial"/>
+                <w:color w:val="000000"/>
+                <w:lang w:val="en-US"/>
+              </w:rPr>
+              <w:t>.</w:t>
+            </w:r>
+          </w:p>
+          <w:p>
+            <w:pPr>
+              <w:pStyle w:val="Listeafsnit"/>
+              <w:numPr>
+                <w:ilvl w:val="0"/>
+                <w:numId w:val="2"/>
+              </w:numPr>
+              <w:rPr>
+                <w:rFonts w:ascii="Arial" w:hAnsi="Arial" w:cs="Arial"/>
+                <w:lang w:val="en-US"/>
+              </w:rPr>
+            </w:pPr>
+            <w:r>
+              <w:rPr>
+                <w:rFonts w:ascii="Arial" w:hAnsi="Arial" w:cs="Arial"/>
+                <w:color w:val="000000"/>
+                <w:lang w:val="en-US"/>
+              </w:rPr>
+              <w:t>The system shows a detailed</w:t>
+            </w:r>
+            <w:r>
+              <w:rPr>
+                <w:rFonts w:ascii="Arial" w:hAnsi="Arial" w:cs="Arial"/>
+                <w:color w:val="000000"/>
+                <w:lang w:val="en-US"/>
+              </w:rPr>
+              <w:t xml:space="preserve"> list</w:t>
+            </w:r>
+            <w:r>
+              <w:rPr>
+                <w:rFonts w:ascii="Arial" w:hAnsi="Arial" w:cs="Arial"/>
+                <w:color w:val="000000"/>
+                <w:lang w:val="en-US"/>
+              </w:rPr>
+              <w:t xml:space="preserve"> of ingredients needed and a step by step guide to prepare the recipe.</w:t>
             </w:r>
           </w:p>
         </w:tc>
@@ -1741,11 +1703,32 @@
                 <w:color w:val="000000"/>
                 <w:lang w:val="en-US"/>
               </w:rPr>
-              <w:t>2a. The system can´t find any recipes with the chosen ingredients.</w:t>
-            </w:r>
-          </w:p>
-          <w:p>
-            <w:pPr>
+              <w:t>4</w:t>
+            </w:r>
+            <w:r>
+              <w:rPr>
+                <w:rFonts w:ascii="Arial" w:eastAsia="Times New Roman" w:hAnsi="Arial" w:cs="Arial"/>
+                <w:color w:val="000000"/>
+                <w:lang w:val="en-US"/>
+              </w:rPr>
+              <w:t>a. The system can´t find any recipes with the chosen ingredients.</w:t>
+            </w:r>
+            <w:r>
+              <w:rPr>
+                <w:rFonts w:ascii="Arial" w:eastAsia="Times New Roman" w:hAnsi="Arial" w:cs="Arial"/>
+                <w:color w:val="000000"/>
+                <w:lang w:val="en-US"/>
+              </w:rPr>
+              <w:tab/>
+            </w:r>
+          </w:p>
+          <w:p>
+            <w:pPr>
+              <w:pStyle w:val="Listeafsnit"/>
+              <w:numPr>
+                <w:ilvl w:val="0"/>
+                <w:numId w:val="3"/>
+              </w:numPr>
               <w:spacing w:after="0" w:line="240" w:lineRule="auto"/>
               <w:textAlignment w:val="baseline"/>
               <w:rPr>
@@ -1760,7 +1743,7 @@
                 <w:color w:val="000000"/>
                 <w:lang w:val="en-US"/>
               </w:rPr>
-              <w:t>2b. The system return</w:t>
+              <w:t>The system return</w:t>
             </w:r>
             <w:r>
               <w:rPr>
@@ -1776,11 +1759,48 @@
                 <w:color w:val="000000"/>
                 <w:lang w:val="en-US"/>
               </w:rPr>
-              <w:t xml:space="preserve"> an empty list and advise the user to change </w:t>
-            </w:r>
-          </w:p>
-          <w:p>
-            <w:pPr>
+              <w:t xml:space="preserve"> an empty list and advise the user to change</w:t>
+            </w:r>
+            <w:r>
+              <w:rPr>
+                <w:rFonts w:ascii="Arial" w:eastAsia="Times New Roman" w:hAnsi="Arial" w:cs="Arial"/>
+                <w:color w:val="000000"/>
+                <w:lang w:val="en-US"/>
+              </w:rPr>
+              <w:t xml:space="preserve">                    </w:t>
+            </w:r>
+            <w:r>
+              <w:rPr>
+                <w:rFonts w:ascii="Arial" w:eastAsia="Times New Roman" w:hAnsi="Arial" w:cs="Arial"/>
+                <w:color w:val="000000"/>
+                <w:lang w:val="en-US"/>
+              </w:rPr>
+              <w:t>t</w:t>
+            </w:r>
+            <w:r>
+              <w:rPr>
+                <w:rFonts w:ascii="Arial" w:eastAsia="Times New Roman" w:hAnsi="Arial" w:cs="Arial"/>
+                <w:color w:val="000000"/>
+                <w:lang w:val="en-US"/>
+              </w:rPr>
+              <w:t>he input</w:t>
+            </w:r>
+            <w:r>
+              <w:rPr>
+                <w:rFonts w:ascii="Arial" w:eastAsia="Times New Roman" w:hAnsi="Arial" w:cs="Arial"/>
+                <w:color w:val="000000"/>
+                <w:lang w:val="en-US"/>
+              </w:rPr>
+              <w:t>.</w:t>
+            </w:r>
+          </w:p>
+          <w:p>
+            <w:pPr>
+              <w:pStyle w:val="Listeafsnit"/>
+              <w:numPr>
+                <w:ilvl w:val="0"/>
+                <w:numId w:val="3"/>
+              </w:numPr>
               <w:spacing w:after="0" w:line="240" w:lineRule="auto"/>
               <w:textAlignment w:val="baseline"/>
               <w:rPr>
@@ -1795,32 +1815,10 @@
                 <w:color w:val="000000"/>
                 <w:lang w:val="en-US"/>
               </w:rPr>
-              <w:t xml:space="preserve">       </w:t>
-            </w:r>
-            <w:r>
-              <w:rPr>
-                <w:rFonts w:ascii="Arial" w:eastAsia="Times New Roman" w:hAnsi="Arial" w:cs="Arial"/>
-                <w:color w:val="000000"/>
-                <w:lang w:val="en-US"/>
-              </w:rPr>
-              <w:t>t</w:t>
-            </w:r>
-            <w:r>
-              <w:rPr>
-                <w:rFonts w:ascii="Arial" w:eastAsia="Times New Roman" w:hAnsi="Arial" w:cs="Arial"/>
-                <w:color w:val="000000"/>
-                <w:lang w:val="en-US"/>
-              </w:rPr>
-              <w:t>he input</w:t>
-            </w:r>
-            <w:r>
-              <w:rPr>
-                <w:rFonts w:ascii="Arial" w:eastAsia="Times New Roman" w:hAnsi="Arial" w:cs="Arial"/>
-                <w:color w:val="000000"/>
-                <w:lang w:val="en-US"/>
-              </w:rPr>
-              <w:t>.</w:t>
-            </w:r>
+              <w:t>Continue from main success scenario step 3.</w:t>
+            </w:r>
+            <w:bookmarkStart w:id="0" w:name="_GoBack"/>
+            <w:bookmarkEnd w:id="0"/>
           </w:p>
           <w:p>
             <w:pPr>
@@ -1832,87 +1830,6 @@
                 <w:lang w:val="en-US"/>
               </w:rPr>
             </w:pPr>
-            <w:r>
-              <w:rPr>
-                <w:rFonts w:ascii="Arial" w:eastAsia="Times New Roman" w:hAnsi="Arial" w:cs="Arial"/>
-                <w:color w:val="000000"/>
-                <w:lang w:val="en-US"/>
-              </w:rPr>
-              <w:t xml:space="preserve">5a. The system can´t find any recipes with the chosen amount of  </w:t>
-            </w:r>
-          </w:p>
-          <w:p>
-            <w:pPr>
-              <w:spacing w:after="0" w:line="240" w:lineRule="auto"/>
-              <w:textAlignment w:val="baseline"/>
-              <w:rPr>
-                <w:rFonts w:ascii="Arial" w:eastAsia="Times New Roman" w:hAnsi="Arial" w:cs="Arial"/>
-                <w:color w:val="000000"/>
-                <w:lang w:val="en-US"/>
-              </w:rPr>
-            </w:pPr>
-            <w:r>
-              <w:rPr>
-                <w:rFonts w:ascii="Arial" w:eastAsia="Times New Roman" w:hAnsi="Arial" w:cs="Arial"/>
-                <w:color w:val="000000"/>
-                <w:lang w:val="en-US"/>
-              </w:rPr>
-              <w:t xml:space="preserve">       portions.</w:t>
-            </w:r>
-          </w:p>
-          <w:p>
-            <w:pPr>
-              <w:spacing w:after="0" w:line="240" w:lineRule="auto"/>
-              <w:textAlignment w:val="baseline"/>
-              <w:rPr>
-                <w:rFonts w:ascii="Arial" w:eastAsia="Times New Roman" w:hAnsi="Arial" w:cs="Arial"/>
-                <w:color w:val="000000"/>
-                <w:lang w:val="en-US"/>
-              </w:rPr>
-            </w:pPr>
-            <w:r>
-              <w:rPr>
-                <w:rFonts w:ascii="Arial" w:eastAsia="Times New Roman" w:hAnsi="Arial" w:cs="Arial"/>
-                <w:color w:val="000000"/>
-                <w:lang w:val="en-US"/>
-              </w:rPr>
-              <w:t>5b. The system return</w:t>
-            </w:r>
-            <w:r>
-              <w:rPr>
-                <w:rFonts w:ascii="Arial" w:eastAsia="Times New Roman" w:hAnsi="Arial" w:cs="Arial"/>
-                <w:color w:val="000000"/>
-                <w:lang w:val="en-US"/>
-              </w:rPr>
-              <w:t>s</w:t>
-            </w:r>
-            <w:r>
-              <w:rPr>
-                <w:rFonts w:ascii="Arial" w:eastAsia="Times New Roman" w:hAnsi="Arial" w:cs="Arial"/>
-                <w:color w:val="000000"/>
-                <w:lang w:val="en-US"/>
-              </w:rPr>
-              <w:t xml:space="preserve"> an empty list and advise the user to change </w:t>
-            </w:r>
-          </w:p>
-          <w:p>
-            <w:pPr>
-              <w:spacing w:after="0" w:line="240" w:lineRule="auto"/>
-              <w:textAlignment w:val="baseline"/>
-              <w:rPr>
-                <w:rFonts w:ascii="Arial" w:eastAsia="Times New Roman" w:hAnsi="Arial" w:cs="Arial"/>
-                <w:color w:val="000000"/>
-                <w:lang w:val="en-US"/>
-              </w:rPr>
-            </w:pPr>
-            <w:r>
-              <w:rPr>
-                <w:rFonts w:ascii="Arial" w:eastAsia="Times New Roman" w:hAnsi="Arial" w:cs="Arial"/>
-                <w:color w:val="000000"/>
-                <w:lang w:val="en-US"/>
-              </w:rPr>
-              <w:t xml:space="preserve">       The input.</w:t>
-            </w:r>
           </w:p>
         </w:tc>
       </w:tr>
@@ -1950,19 +1867,8 @@
                 <w:bCs/>
                 <w:color w:val="000000"/>
               </w:rPr>
-              <w:t xml:space="preserve">Special </w:t>
-            </w:r>
-            <w:proofErr w:type="spellStart"/>
-            <w:r>
-              <w:rPr>
-                <w:rFonts w:ascii="Arial" w:eastAsia="Times New Roman" w:hAnsi="Arial" w:cs="Arial"/>
-                <w:b/>
-                <w:bCs/>
-                <w:color w:val="000000"/>
-              </w:rPr>
-              <w:t>Requirements</w:t>
-            </w:r>
-            <w:proofErr w:type="spellEnd"/>
+              <w:t>Special Requirements</w:t>
+            </w:r>
           </w:p>
         </w:tc>
         <w:tc>
@@ -2170,7 +2076,6 @@
                 <w:szCs w:val="24"/>
               </w:rPr>
             </w:pPr>
-            <w:proofErr w:type="spellStart"/>
             <w:r>
               <w:rPr>
                 <w:rFonts w:ascii="Arial" w:eastAsia="Times New Roman" w:hAnsi="Arial" w:cs="Arial"/>
@@ -2178,29 +2083,8 @@
                 <w:bCs/>
                 <w:color w:val="000000"/>
               </w:rPr>
-              <w:t>Frequency</w:t>
-            </w:r>
-            <w:proofErr w:type="spellEnd"/>
-            <w:r>
-              <w:rPr>
-                <w:rFonts w:ascii="Arial" w:eastAsia="Times New Roman" w:hAnsi="Arial" w:cs="Arial"/>
-                <w:b/>
-                <w:bCs/>
-                <w:color w:val="000000"/>
-              </w:rPr>
-              <w:t xml:space="preserve"> of </w:t>
-            </w:r>
-            <w:proofErr w:type="spellStart"/>
-            <w:r>
-              <w:rPr>
-                <w:rFonts w:ascii="Arial" w:eastAsia="Times New Roman" w:hAnsi="Arial" w:cs="Arial"/>
-                <w:b/>
-                <w:bCs/>
-                <w:color w:val="000000"/>
-              </w:rPr>
-              <w:t>Occurrence</w:t>
-            </w:r>
-            <w:proofErr w:type="spellEnd"/>
+              <w:t>Frequency of Occurrence</w:t>
+            </w:r>
           </w:p>
         </w:tc>
         <w:tc>
@@ -2313,7 +2197,6 @@
                 <w:szCs w:val="24"/>
               </w:rPr>
             </w:pPr>
-            <w:proofErr w:type="spellStart"/>
             <w:r>
               <w:rPr>
                 <w:rFonts w:ascii="Arial" w:eastAsia="Times New Roman" w:hAnsi="Arial" w:cs="Arial"/>
@@ -2323,7 +2206,6 @@
               </w:rPr>
               <w:t>Miscellaneous</w:t>
             </w:r>
-            <w:proofErr w:type="spellEnd"/>
           </w:p>
         </w:tc>
         <w:tc>
@@ -2390,6 +2272,95 @@
 <file path=word/numbering.xml><?xml version="1.0" encoding="utf-8"?>
 <w:numbering xmlns:wpc="http://schemas.microsoft.com/office/word/2010/wordprocessingCanvas" xmlns:cx="http://schemas.microsoft.com/office/drawing/2014/chartex" xmlns:cx1="http://schemas.microsoft.com/office/drawing/2015/9/8/chartex" xmlns:cx2="http://schemas.microsoft.com/office/drawing/2015/10/21/chartex" xmlns:cx3="http://schemas.microsoft.com/office/drawing/2016/5/9/chartex" xmlns:cx4="http://schemas.microsoft.com/office/drawing/2016/5/10/chartex" xmlns:cx5="http://schemas.microsoft.com/office/drawing/2016/5/11/chartex" xmlns:cx6="http://schemas.microsoft.com/office/drawing/2016/5/12/chartex" xmlns:cx7="http://schemas.microsoft.com/office/drawing/2016/5/13/chartex" xmlns:cx8="http://schemas.microsoft.com/office/drawing/2016/5/14/chartex" xmlns:mc="http://schemas.openxmlformats.org/markup-compatibility/2006" xmlns:aink="http://schemas.microsoft.com/office/drawing/2016/ink" xmlns:am3d="http://schemas.microsoft.com/office/drawing/2017/model3d" xmlns:o="urn:schemas-microsoft-com:office:office" xmlns:r="http://schemas.openxmlformats.org/officeDocument/2006/relationships" xmlns:m="http://schemas.openxmlformats.org/officeDocument/2006/math" xmlns:v="urn:schemas-microsoft-com:vml" xmlns:wp14="http://schemas.microsoft.com/office/word/2010/wordprocessingDrawing" xmlns:wp="http://schemas.openxmlformats.org/drawingml/2006/wordprocessingDrawing" xmlns:w10="urn:schemas-microsoft-com:office:word" xmlns:w="http://schemas.openxmlformats.org/wordprocessingml/2006/main" xmlns:w14="http://schemas.microsoft.com/office/word/2010/wordml" xmlns:w15="http://schemas.microsoft.com/office/word/2012/wordml" xmlns:w16cid="http://schemas.microsoft.com/office/word/2016/wordml/cid" xmlns:w16se="http://schemas.microsoft.com/office/word/2015/wordml/symex" xmlns:wpg="http://schemas.microsoft.com/office/word/2010/wordprocessingGroup" xmlns:wpi="http://schemas.microsoft.com/office/word/2010/wordprocessingInk" xmlns:wne="http://schemas.microsoft.com/office/word/2006/wordml" xmlns:wps="http://schemas.microsoft.com/office/word/2010/wordprocessingShape" mc:Ignorable="w14 w15 w16se w16cid wp14">
   <w:abstractNum w:abstractNumId="0" w15:restartNumberingAfterBreak="0">
+    <w:nsid w:val="08CB069C"/>
+    <w:multiLevelType w:val="hybridMultilevel"/>
+    <w:tmpl w:val="CC72C400"/>
+    <w:lvl w:ilvl="0" w:tplc="21285150">
+      <w:start w:val="1"/>
+      <w:numFmt w:val="decimal"/>
+      <w:lvlText w:val="%1."/>
+      <w:lvlJc w:val="left"/>
+      <w:pPr>
+        <w:ind w:left="420" w:hanging="360"/>
+      </w:pPr>
+      <w:rPr>
+        <w:rFonts w:hint="default"/>
+      </w:rPr>
+    </w:lvl>
+    <w:lvl w:ilvl="1" w:tplc="04060019" w:tentative="1">
+      <w:start w:val="1"/>
+      <w:numFmt w:val="lowerLetter"/>
+      <w:lvlText w:val="%2."/>
+      <w:lvlJc w:val="left"/>
+      <w:pPr>
+        <w:ind w:left="1140" w:hanging="360"/>
+      </w:pPr>
+    </w:lvl>
+    <w:lvl w:ilvl="2" w:tplc="0406001B" w:tentative="1">
+      <w:start w:val="1"/>
+      <w:numFmt w:val="lowerRoman"/>
+      <w:lvlText w:val="%3."/>
+      <w:lvlJc w:val="right"/>
+      <w:pPr>
+        <w:ind w:left="1860" w:hanging="180"/>
+      </w:pPr>
+    </w:lvl>
+    <w:lvl w:ilvl="3" w:tplc="0406000F" w:tentative="1">
+      <w:start w:val="1"/>
+      <w:numFmt w:val="decimal"/>
+      <w:lvlText w:val="%4."/>
+      <w:lvlJc w:val="left"/>
+      <w:pPr>
+        <w:ind w:left="2580" w:hanging="360"/>
+      </w:pPr>
+    </w:lvl>
+    <w:lvl w:ilvl="4" w:tplc="04060019" w:tentative="1">
+      <w:start w:val="1"/>
+      <w:numFmt w:val="lowerLetter"/>
+      <w:lvlText w:val="%5."/>
+      <w:lvlJc w:val="left"/>
+      <w:pPr>
+        <w:ind w:left="3300" w:hanging="360"/>
+      </w:pPr>
+    </w:lvl>
+    <w:lvl w:ilvl="5" w:tplc="0406001B" w:tentative="1">
+      <w:start w:val="1"/>
+      <w:numFmt w:val="lowerRoman"/>
+      <w:lvlText w:val="%6."/>
+      <w:lvlJc w:val="right"/>
+      <w:pPr>
+        <w:ind w:left="4020" w:hanging="180"/>
+      </w:pPr>
+    </w:lvl>
+    <w:lvl w:ilvl="6" w:tplc="0406000F" w:tentative="1">
+      <w:start w:val="1"/>
+      <w:numFmt w:val="decimal"/>
+      <w:lvlText w:val="%7."/>
+      <w:lvlJc w:val="left"/>
+      <w:pPr>
+        <w:ind w:left="4740" w:hanging="360"/>
+      </w:pPr>
+    </w:lvl>
+    <w:lvl w:ilvl="7" w:tplc="04060019" w:tentative="1">
+      <w:start w:val="1"/>
+      <w:numFmt w:val="lowerLetter"/>
+      <w:lvlText w:val="%8."/>
+      <w:lvlJc w:val="left"/>
+      <w:pPr>
+        <w:ind w:left="5460" w:hanging="360"/>
+      </w:pPr>
+    </w:lvl>
+    <w:lvl w:ilvl="8" w:tplc="0406001B" w:tentative="1">
+      <w:start w:val="1"/>
+      <w:numFmt w:val="lowerRoman"/>
+      <w:lvlText w:val="%9."/>
+      <w:lvlJc w:val="right"/>
+      <w:pPr>
+        <w:ind w:left="6180" w:hanging="180"/>
+      </w:pPr>
+    </w:lvl>
+  </w:abstractNum>
+  <w:abstractNum w:abstractNumId="1" w15:restartNumberingAfterBreak="0">
     <w:nsid w:val="207861A4"/>
     <w:multiLevelType w:val="hybridMultilevel"/>
     <w:tmpl w:val="1570B46E"/>
@@ -2478,7 +2449,7 @@
       </w:pPr>
     </w:lvl>
   </w:abstractNum>
-  <w:abstractNum w:abstractNumId="1" w15:restartNumberingAfterBreak="0">
+  <w:abstractNum w:abstractNumId="2" w15:restartNumberingAfterBreak="0">
     <w:nsid w:val="5B8559CB"/>
     <w:multiLevelType w:val="hybridMultilevel"/>
     <w:tmpl w:val="13727D64"/>
@@ -2565,9 +2536,12 @@
     </w:lvl>
   </w:abstractNum>
   <w:num w:numId="1">
+    <w:abstractNumId w:val="2"/>
+  </w:num>
+  <w:num w:numId="2">
     <w:abstractNumId w:val="1"/>
   </w:num>
-  <w:num w:numId="2">
+  <w:num w:numId="3">
     <w:abstractNumId w:val="0"/>
   </w:num>
 </w:numbering>
@@ -3364,7 +3338,7 @@
 </file>
 
 <file path=customXml/itemProps1.xml><?xml version="1.0" encoding="utf-8"?>
-<ds:datastoreItem xmlns:ds="http://schemas.openxmlformats.org/officeDocument/2006/customXml" ds:itemID="{575788B1-C073-4E6A-A283-A8C1C4C5E86B}">
+<ds:datastoreItem xmlns:ds="http://schemas.openxmlformats.org/officeDocument/2006/customXml" ds:itemID="{1CA2A2BD-4BB8-47EF-BEB7-586FD8F6ECE3}">
   <ds:schemaRefs>
     <ds:schemaRef ds:uri="http://schemas.openxmlformats.org/officeDocument/2006/bibliography"/>
   </ds:schemaRefs>

--- a/Use Cases/UC 1 - Find Recipe.docx
+++ b/Use Cases/UC 1 - Find Recipe.docx
@@ -255,15 +255,33 @@
           <w:color w:val="000000"/>
           <w:lang w:val="en-US"/>
         </w:rPr>
-        <w:t>nput amou</w:t>
-      </w:r>
-      <w:r>
-        <w:rPr>
-          <w:rFonts w:ascii="Arial" w:hAnsi="Arial" w:cs="Arial"/>
-          <w:color w:val="000000"/>
-          <w:lang w:val="en-US"/>
-        </w:rPr>
-        <w:t>nt of portions.</w:t>
+        <w:t xml:space="preserve">nput </w:t>
+      </w:r>
+      <w:proofErr w:type="gramStart"/>
+      <w:r>
+        <w:rPr>
+          <w:rFonts w:ascii="Arial" w:hAnsi="Arial" w:cs="Arial"/>
+          <w:color w:val="000000"/>
+          <w:lang w:val="en-US"/>
+        </w:rPr>
+        <w:t>amou</w:t>
+      </w:r>
+      <w:r>
+        <w:rPr>
+          <w:rFonts w:ascii="Arial" w:hAnsi="Arial" w:cs="Arial"/>
+          <w:color w:val="000000"/>
+          <w:lang w:val="en-US"/>
+        </w:rPr>
+        <w:t>nt</w:t>
+      </w:r>
+      <w:proofErr w:type="gramEnd"/>
+      <w:r>
+        <w:rPr>
+          <w:rFonts w:ascii="Arial" w:hAnsi="Arial" w:cs="Arial"/>
+          <w:color w:val="000000"/>
+          <w:lang w:val="en-US"/>
+        </w:rPr>
+        <w:t xml:space="preserve"> of portions.</w:t>
       </w:r>
       <w:r>
         <w:rPr>
@@ -421,7 +439,25 @@
           <w:color w:val="000000"/>
           <w:lang w:val="en-US"/>
         </w:rPr>
-        <w:t>chooses a recipe. The system prompts the user to input amount of portions. The user inputs portion size. The system shows a detailed guide of ingredients needed and a step by step guide to prepare the recipe.</w:t>
+        <w:t xml:space="preserve">chooses a recipe. The system prompts the user to input </w:t>
+      </w:r>
+      <w:proofErr w:type="gramStart"/>
+      <w:r>
+        <w:rPr>
+          <w:rFonts w:ascii="Arial" w:hAnsi="Arial" w:cs="Arial"/>
+          <w:color w:val="000000"/>
+          <w:lang w:val="en-US"/>
+        </w:rPr>
+        <w:t>amount</w:t>
+      </w:r>
+      <w:proofErr w:type="gramEnd"/>
+      <w:r>
+        <w:rPr>
+          <w:rFonts w:ascii="Arial" w:hAnsi="Arial" w:cs="Arial"/>
+          <w:color w:val="000000"/>
+          <w:lang w:val="en-US"/>
+        </w:rPr>
+        <w:t xml:space="preserve"> of portions. The user inputs portion size. The system shows a detailed guide of ingredients needed and a step by step guide to prepare the recipe.</w:t>
       </w:r>
     </w:p>
     <w:p>
@@ -502,7 +538,25 @@
           <w:color w:val="000000"/>
           <w:lang w:val="en-US"/>
         </w:rPr>
-        <w:t>chooses a recipe. The system prompts the user to input amount of portions. The user inputs portion size. The system shows a detailed guide of ingredients needed and a step by step guide to prepare the recipe.</w:t>
+        <w:t xml:space="preserve">chooses a recipe. The system prompts the user to input </w:t>
+      </w:r>
+      <w:proofErr w:type="gramStart"/>
+      <w:r>
+        <w:rPr>
+          <w:rFonts w:ascii="Arial" w:hAnsi="Arial" w:cs="Arial"/>
+          <w:color w:val="000000"/>
+          <w:lang w:val="en-US"/>
+        </w:rPr>
+        <w:t>amount</w:t>
+      </w:r>
+      <w:proofErr w:type="gramEnd"/>
+      <w:r>
+        <w:rPr>
+          <w:rFonts w:ascii="Arial" w:hAnsi="Arial" w:cs="Arial"/>
+          <w:color w:val="000000"/>
+          <w:lang w:val="en-US"/>
+        </w:rPr>
+        <w:t xml:space="preserve"> of portions. The user inputs portion size. The system shows a detailed guide of ingredients needed and a step by step guide to prepare the recipe.</w:t>
       </w:r>
     </w:p>
     <w:p>
@@ -625,8 +679,18 @@
           <w:color w:val="000000"/>
           <w:lang w:val="en-US"/>
         </w:rPr>
-        <w:t xml:space="preserve"> for the amount</w:t>
-      </w:r>
+        <w:t xml:space="preserve"> for the </w:t>
+      </w:r>
+      <w:proofErr w:type="gramStart"/>
+      <w:r>
+        <w:rPr>
+          <w:rFonts w:ascii="Arial" w:hAnsi="Arial" w:cs="Arial"/>
+          <w:color w:val="000000"/>
+          <w:lang w:val="en-US"/>
+        </w:rPr>
+        <w:t>amount</w:t>
+      </w:r>
+      <w:proofErr w:type="gramEnd"/>
       <w:r>
         <w:rPr>
           <w:rFonts w:ascii="Arial" w:hAnsi="Arial" w:cs="Arial"/>
@@ -705,8 +769,8 @@
         <w:tblLook w:val="04A0" w:firstRow="1" w:lastRow="0" w:firstColumn="1" w:lastColumn="0" w:noHBand="0" w:noVBand="1"/>
       </w:tblPr>
       <w:tblGrid>
-        <w:gridCol w:w="2718"/>
-        <w:gridCol w:w="6900"/>
+        <w:gridCol w:w="2303"/>
+        <w:gridCol w:w="7315"/>
       </w:tblGrid>
       <w:tr>
         <w:tc>
@@ -736,6 +800,7 @@
                 <w:szCs w:val="24"/>
               </w:rPr>
             </w:pPr>
+            <w:proofErr w:type="spellStart"/>
             <w:r>
               <w:rPr>
                 <w:rFonts w:ascii="Arial" w:eastAsia="Times New Roman" w:hAnsi="Arial" w:cs="Arial"/>
@@ -744,8 +809,29 @@
                 <w:color w:val="000000"/>
               </w:rPr>
               <w:lastRenderedPageBreak/>
-              <w:t>Use Case Section</w:t>
-            </w:r>
+              <w:t>Use</w:t>
+            </w:r>
+            <w:proofErr w:type="spellEnd"/>
+            <w:r>
+              <w:rPr>
+                <w:rFonts w:ascii="Arial" w:eastAsia="Times New Roman" w:hAnsi="Arial" w:cs="Arial"/>
+                <w:b/>
+                <w:bCs/>
+                <w:color w:val="000000"/>
+              </w:rPr>
+              <w:t xml:space="preserve"> Case </w:t>
+            </w:r>
+            <w:proofErr w:type="spellStart"/>
+            <w:r>
+              <w:rPr>
+                <w:rFonts w:ascii="Arial" w:eastAsia="Times New Roman" w:hAnsi="Arial" w:cs="Arial"/>
+                <w:b/>
+                <w:bCs/>
+                <w:color w:val="000000"/>
+              </w:rPr>
+              <w:t>Section</w:t>
+            </w:r>
+            <w:proofErr w:type="spellEnd"/>
           </w:p>
         </w:tc>
         <w:tc>
@@ -775,6 +861,7 @@
                 <w:szCs w:val="24"/>
               </w:rPr>
             </w:pPr>
+            <w:proofErr w:type="spellStart"/>
             <w:r>
               <w:rPr>
                 <w:rFonts w:ascii="Arial" w:eastAsia="Times New Roman" w:hAnsi="Arial" w:cs="Arial"/>
@@ -784,6 +871,7 @@
               </w:rPr>
               <w:t>Comment</w:t>
             </w:r>
+            <w:proofErr w:type="spellEnd"/>
           </w:p>
         </w:tc>
       </w:tr>
@@ -814,6 +902,7 @@
                 <w:szCs w:val="24"/>
               </w:rPr>
             </w:pPr>
+            <w:proofErr w:type="spellStart"/>
             <w:r>
               <w:rPr>
                 <w:rFonts w:ascii="Arial" w:eastAsia="Times New Roman" w:hAnsi="Arial" w:cs="Arial"/>
@@ -821,8 +910,29 @@
                 <w:bCs/>
                 <w:color w:val="000000"/>
               </w:rPr>
-              <w:t>Use Case Name</w:t>
-            </w:r>
+              <w:t>Use</w:t>
+            </w:r>
+            <w:proofErr w:type="spellEnd"/>
+            <w:r>
+              <w:rPr>
+                <w:rFonts w:ascii="Arial" w:eastAsia="Times New Roman" w:hAnsi="Arial" w:cs="Arial"/>
+                <w:b/>
+                <w:bCs/>
+                <w:color w:val="000000"/>
+              </w:rPr>
+              <w:t xml:space="preserve"> Case </w:t>
+            </w:r>
+            <w:proofErr w:type="spellStart"/>
+            <w:r>
+              <w:rPr>
+                <w:rFonts w:ascii="Arial" w:eastAsia="Times New Roman" w:hAnsi="Arial" w:cs="Arial"/>
+                <w:b/>
+                <w:bCs/>
+                <w:color w:val="000000"/>
+              </w:rPr>
+              <w:t>Name</w:t>
+            </w:r>
+            <w:proofErr w:type="spellEnd"/>
           </w:p>
         </w:tc>
         <w:tc>
@@ -858,8 +968,16 @@
               <w:rPr>
                 <w:rFonts w:ascii="Arial" w:eastAsia="Times New Roman" w:hAnsi="Arial" w:cs="Arial"/>
               </w:rPr>
-              <w:t xml:space="preserve"> recipe</w:t>
-            </w:r>
+              <w:t xml:space="preserve"> </w:t>
+            </w:r>
+            <w:proofErr w:type="spellStart"/>
+            <w:r>
+              <w:rPr>
+                <w:rFonts w:ascii="Arial" w:eastAsia="Times New Roman" w:hAnsi="Arial" w:cs="Arial"/>
+              </w:rPr>
+              <w:t>recipe</w:t>
+            </w:r>
+            <w:proofErr w:type="spellEnd"/>
           </w:p>
         </w:tc>
       </w:tr>
@@ -890,6 +1008,7 @@
                 <w:szCs w:val="24"/>
               </w:rPr>
             </w:pPr>
+            <w:proofErr w:type="spellStart"/>
             <w:r>
               <w:rPr>
                 <w:rFonts w:ascii="Arial" w:eastAsia="Times New Roman" w:hAnsi="Arial" w:cs="Arial"/>
@@ -899,6 +1018,7 @@
               </w:rPr>
               <w:t>Scope</w:t>
             </w:r>
+            <w:proofErr w:type="spellEnd"/>
           </w:p>
         </w:tc>
         <w:tc>
@@ -928,8 +1048,16 @@
               <w:rPr>
                 <w:rFonts w:ascii="Arial" w:eastAsia="Times New Roman" w:hAnsi="Arial" w:cs="Arial"/>
               </w:rPr>
-              <w:t>Ideal Food application</w:t>
-            </w:r>
+              <w:t xml:space="preserve">Ideal Food </w:t>
+            </w:r>
+            <w:proofErr w:type="spellStart"/>
+            <w:r>
+              <w:rPr>
+                <w:rFonts w:ascii="Arial" w:eastAsia="Times New Roman" w:hAnsi="Arial" w:cs="Arial"/>
+              </w:rPr>
+              <w:t>application</w:t>
+            </w:r>
+            <w:proofErr w:type="spellEnd"/>
           </w:p>
         </w:tc>
       </w:tr>
@@ -998,8 +1126,16 @@
               <w:rPr>
                 <w:rFonts w:ascii="Arial" w:eastAsia="Times New Roman" w:hAnsi="Arial" w:cs="Arial"/>
               </w:rPr>
-              <w:t>User goal</w:t>
-            </w:r>
+              <w:t xml:space="preserve">User </w:t>
+            </w:r>
+            <w:proofErr w:type="spellStart"/>
+            <w:r>
+              <w:rPr>
+                <w:rFonts w:ascii="Arial" w:eastAsia="Times New Roman" w:hAnsi="Arial" w:cs="Arial"/>
+              </w:rPr>
+              <w:t>goal</w:t>
+            </w:r>
+            <w:proofErr w:type="spellEnd"/>
           </w:p>
         </w:tc>
       </w:tr>
@@ -1030,6 +1166,7 @@
                 <w:szCs w:val="24"/>
               </w:rPr>
             </w:pPr>
+            <w:proofErr w:type="spellStart"/>
             <w:r>
               <w:rPr>
                 <w:rFonts w:ascii="Arial" w:eastAsia="Times New Roman" w:hAnsi="Arial" w:cs="Arial"/>
@@ -1037,8 +1174,29 @@
                 <w:bCs/>
                 <w:color w:val="000000"/>
               </w:rPr>
-              <w:t>Primary Actor</w:t>
-            </w:r>
+              <w:t>Primary</w:t>
+            </w:r>
+            <w:proofErr w:type="spellEnd"/>
+            <w:r>
+              <w:rPr>
+                <w:rFonts w:ascii="Arial" w:eastAsia="Times New Roman" w:hAnsi="Arial" w:cs="Arial"/>
+                <w:b/>
+                <w:bCs/>
+                <w:color w:val="000000"/>
+              </w:rPr>
+              <w:t xml:space="preserve"> </w:t>
+            </w:r>
+            <w:proofErr w:type="spellStart"/>
+            <w:r>
+              <w:rPr>
+                <w:rFonts w:ascii="Arial" w:eastAsia="Times New Roman" w:hAnsi="Arial" w:cs="Arial"/>
+                <w:b/>
+                <w:bCs/>
+                <w:color w:val="000000"/>
+              </w:rPr>
+              <w:t>Actor</w:t>
+            </w:r>
+            <w:proofErr w:type="spellEnd"/>
           </w:p>
         </w:tc>
         <w:tc>
@@ -1064,12 +1222,14 @@
                 <w:rFonts w:ascii="Arial" w:eastAsia="Times New Roman" w:hAnsi="Arial" w:cs="Arial"/>
               </w:rPr>
             </w:pPr>
+            <w:proofErr w:type="spellStart"/>
             <w:r>
               <w:rPr>
                 <w:rFonts w:ascii="Arial" w:eastAsia="Times New Roman" w:hAnsi="Arial" w:cs="Arial"/>
               </w:rPr>
               <w:t>Foodie</w:t>
             </w:r>
+            <w:proofErr w:type="spellEnd"/>
           </w:p>
         </w:tc>
       </w:tr>
@@ -1107,8 +1267,19 @@
                 <w:bCs/>
                 <w:color w:val="000000"/>
               </w:rPr>
-              <w:t>Stakeholders and Interest</w:t>
-            </w:r>
+              <w:t xml:space="preserve">Stakeholders and </w:t>
+            </w:r>
+            <w:proofErr w:type="spellStart"/>
+            <w:r>
+              <w:rPr>
+                <w:rFonts w:ascii="Arial" w:eastAsia="Times New Roman" w:hAnsi="Arial" w:cs="Arial"/>
+                <w:b/>
+                <w:bCs/>
+                <w:color w:val="000000"/>
+              </w:rPr>
+              <w:t>Interest</w:t>
+            </w:r>
+            <w:proofErr w:type="spellEnd"/>
           </w:p>
         </w:tc>
         <w:tc>
@@ -1140,14 +1311,30 @@
                 <w:rFonts w:ascii="Arial" w:eastAsia="Times New Roman" w:hAnsi="Arial" w:cs="Arial"/>
                 <w:lang w:val="en-US"/>
               </w:rPr>
-              <w:t>Foodie is interested in u</w:t>
-            </w:r>
-            <w:r>
-              <w:rPr>
-                <w:rFonts w:ascii="Arial" w:eastAsia="Times New Roman" w:hAnsi="Arial" w:cs="Arial"/>
-                <w:lang w:val="en-US"/>
-              </w:rPr>
-              <w:t>serfriendliness through an assisted input process.</w:t>
+              <w:t xml:space="preserve">Foodie is interested in </w:t>
+            </w:r>
+            <w:proofErr w:type="spellStart"/>
+            <w:r>
+              <w:rPr>
+                <w:rFonts w:ascii="Arial" w:eastAsia="Times New Roman" w:hAnsi="Arial" w:cs="Arial"/>
+                <w:lang w:val="en-US"/>
+              </w:rPr>
+              <w:t>u</w:t>
+            </w:r>
+            <w:r>
+              <w:rPr>
+                <w:rFonts w:ascii="Arial" w:eastAsia="Times New Roman" w:hAnsi="Arial" w:cs="Arial"/>
+                <w:lang w:val="en-US"/>
+              </w:rPr>
+              <w:t>serfriendliness</w:t>
+            </w:r>
+            <w:proofErr w:type="spellEnd"/>
+            <w:r>
+              <w:rPr>
+                <w:rFonts w:ascii="Arial" w:eastAsia="Times New Roman" w:hAnsi="Arial" w:cs="Arial"/>
+                <w:lang w:val="en-US"/>
+              </w:rPr>
+              <w:t xml:space="preserve"> through an assisted input process.</w:t>
             </w:r>
           </w:p>
         </w:tc>
@@ -1179,6 +1366,7 @@
                 <w:szCs w:val="24"/>
               </w:rPr>
             </w:pPr>
+            <w:proofErr w:type="spellStart"/>
             <w:r>
               <w:rPr>
                 <w:rFonts w:ascii="Arial" w:eastAsia="Times New Roman" w:hAnsi="Arial" w:cs="Arial"/>
@@ -1188,6 +1376,7 @@
               </w:rPr>
               <w:t>Preconditions</w:t>
             </w:r>
+            <w:proofErr w:type="spellEnd"/>
           </w:p>
         </w:tc>
         <w:tc>
@@ -1265,8 +1454,19 @@
                 <w:bCs/>
                 <w:color w:val="000000"/>
               </w:rPr>
-              <w:t>Success Guarantee</w:t>
-            </w:r>
+              <w:t xml:space="preserve">Success </w:t>
+            </w:r>
+            <w:proofErr w:type="spellStart"/>
+            <w:r>
+              <w:rPr>
+                <w:rFonts w:ascii="Arial" w:eastAsia="Times New Roman" w:hAnsi="Arial" w:cs="Arial"/>
+                <w:b/>
+                <w:bCs/>
+                <w:color w:val="000000"/>
+              </w:rPr>
+              <w:t>Guarantee</w:t>
+            </w:r>
+            <w:proofErr w:type="spellEnd"/>
           </w:p>
         </w:tc>
         <w:tc>
@@ -1435,7 +1635,23 @@
                 <w:rFonts w:ascii="Arial" w:hAnsi="Arial" w:cs="Arial"/>
                 <w:lang w:val="en-US"/>
               </w:rPr>
-              <w:t>The user marks which ingredients the user want</w:t>
+              <w:t xml:space="preserve">The user </w:t>
+            </w:r>
+            <w:proofErr w:type="gramStart"/>
+            <w:r>
+              <w:rPr>
+                <w:rFonts w:ascii="Arial" w:hAnsi="Arial" w:cs="Arial"/>
+                <w:lang w:val="en-US"/>
+              </w:rPr>
+              <w:t>select</w:t>
+            </w:r>
+            <w:proofErr w:type="gramEnd"/>
+            <w:r>
+              <w:rPr>
+                <w:rFonts w:ascii="Arial" w:hAnsi="Arial" w:cs="Arial"/>
+                <w:lang w:val="en-US"/>
+              </w:rPr>
+              <w:t xml:space="preserve"> which ingredients the user want</w:t>
             </w:r>
             <w:r>
               <w:rPr>
@@ -1469,7 +1685,30 @@
                 <w:rFonts w:ascii="Arial" w:hAnsi="Arial" w:cs="Arial"/>
                 <w:lang w:val="en-US"/>
               </w:rPr>
-              <w:t>The system lists recipes containing the chosen ingredients.</w:t>
+              <w:t xml:space="preserve">The system </w:t>
+            </w:r>
+            <w:r>
+              <w:rPr>
+                <w:rFonts w:ascii="Arial" w:hAnsi="Arial" w:cs="Arial"/>
+                <w:lang w:val="en-US"/>
+              </w:rPr>
+              <w:t xml:space="preserve">matches the selected ingredients with every recipe contained in the recipe list and presents the resulting </w:t>
+            </w:r>
+            <w:r>
+              <w:rPr>
+                <w:rFonts w:ascii="Arial" w:hAnsi="Arial" w:cs="Arial"/>
+                <w:lang w:val="en-US"/>
+              </w:rPr>
+              <w:t>recipes</w:t>
+            </w:r>
+            <w:bookmarkStart w:id="0" w:name="_GoBack"/>
+            <w:bookmarkEnd w:id="0"/>
+            <w:r>
+              <w:rPr>
+                <w:rFonts w:ascii="Arial" w:hAnsi="Arial" w:cs="Arial"/>
+                <w:lang w:val="en-US"/>
+              </w:rPr>
+              <w:t>.</w:t>
             </w:r>
           </w:p>
           <w:p>
@@ -1538,7 +1777,25 @@
                 <w:color w:val="000000"/>
                 <w:lang w:val="en-US"/>
               </w:rPr>
-              <w:t>The system prompts the user to input amount of portions.</w:t>
+              <w:t xml:space="preserve">The system prompts the user to input </w:t>
+            </w:r>
+            <w:proofErr w:type="gramStart"/>
+            <w:r>
+              <w:rPr>
+                <w:rFonts w:ascii="Arial" w:hAnsi="Arial" w:cs="Arial"/>
+                <w:color w:val="000000"/>
+                <w:lang w:val="en-US"/>
+              </w:rPr>
+              <w:t>amount</w:t>
+            </w:r>
+            <w:proofErr w:type="gramEnd"/>
+            <w:r>
+              <w:rPr>
+                <w:rFonts w:ascii="Arial" w:hAnsi="Arial" w:cs="Arial"/>
+                <w:color w:val="000000"/>
+                <w:lang w:val="en-US"/>
+              </w:rPr>
+              <w:t xml:space="preserve"> of portions.</w:t>
             </w:r>
           </w:p>
           <w:p>
@@ -1628,7 +1885,23 @@
                 <w:color w:val="000000"/>
                 <w:lang w:val="en-US"/>
               </w:rPr>
-              <w:t xml:space="preserve"> of ingredients needed and a step by step guide to prepare the recipe.</w:t>
+              <w:t xml:space="preserve"> of ingredients </w:t>
+            </w:r>
+            <w:r>
+              <w:rPr>
+                <w:rFonts w:ascii="Arial" w:hAnsi="Arial" w:cs="Arial"/>
+                <w:color w:val="000000"/>
+                <w:lang w:val="en-US"/>
+              </w:rPr>
+              <w:t>contained in the chosen recipe with amounts adjusted to the specified portion count</w:t>
+            </w:r>
+            <w:r>
+              <w:rPr>
+                <w:rFonts w:ascii="Arial" w:hAnsi="Arial" w:cs="Arial"/>
+                <w:color w:val="000000"/>
+                <w:lang w:val="en-US"/>
+              </w:rPr>
+              <w:t xml:space="preserve"> and a step by step guide to prepare the recipe.</w:t>
             </w:r>
           </w:p>
         </w:tc>
@@ -1817,8 +2090,6 @@
               </w:rPr>
               <w:t>Continue from main success scenario step 3.</w:t>
             </w:r>
-            <w:bookmarkStart w:id="0" w:name="_GoBack"/>
-            <w:bookmarkEnd w:id="0"/>
           </w:p>
           <w:p>
             <w:pPr>
@@ -1867,8 +2138,19 @@
                 <w:bCs/>
                 <w:color w:val="000000"/>
               </w:rPr>
-              <w:t>Special Requirements</w:t>
-            </w:r>
+              <w:t xml:space="preserve">Special </w:t>
+            </w:r>
+            <w:proofErr w:type="spellStart"/>
+            <w:r>
+              <w:rPr>
+                <w:rFonts w:ascii="Arial" w:eastAsia="Times New Roman" w:hAnsi="Arial" w:cs="Arial"/>
+                <w:b/>
+                <w:bCs/>
+                <w:color w:val="000000"/>
+              </w:rPr>
+              <w:t>Requirements</w:t>
+            </w:r>
+            <w:proofErr w:type="spellEnd"/>
           </w:p>
         </w:tc>
         <w:tc>
@@ -2076,6 +2358,7 @@
                 <w:szCs w:val="24"/>
               </w:rPr>
             </w:pPr>
+            <w:proofErr w:type="spellStart"/>
             <w:r>
               <w:rPr>
                 <w:rFonts w:ascii="Arial" w:eastAsia="Times New Roman" w:hAnsi="Arial" w:cs="Arial"/>
@@ -2083,8 +2366,29 @@
                 <w:bCs/>
                 <w:color w:val="000000"/>
               </w:rPr>
-              <w:t>Frequency of Occurrence</w:t>
-            </w:r>
+              <w:t>Frequency</w:t>
+            </w:r>
+            <w:proofErr w:type="spellEnd"/>
+            <w:r>
+              <w:rPr>
+                <w:rFonts w:ascii="Arial" w:eastAsia="Times New Roman" w:hAnsi="Arial" w:cs="Arial"/>
+                <w:b/>
+                <w:bCs/>
+                <w:color w:val="000000"/>
+              </w:rPr>
+              <w:t xml:space="preserve"> of </w:t>
+            </w:r>
+            <w:proofErr w:type="spellStart"/>
+            <w:r>
+              <w:rPr>
+                <w:rFonts w:ascii="Arial" w:eastAsia="Times New Roman" w:hAnsi="Arial" w:cs="Arial"/>
+                <w:b/>
+                <w:bCs/>
+                <w:color w:val="000000"/>
+              </w:rPr>
+              <w:t>Occurrence</w:t>
+            </w:r>
+            <w:proofErr w:type="spellEnd"/>
           </w:p>
         </w:tc>
         <w:tc>
@@ -2197,6 +2501,7 @@
                 <w:szCs w:val="24"/>
               </w:rPr>
             </w:pPr>
+            <w:proofErr w:type="spellStart"/>
             <w:r>
               <w:rPr>
                 <w:rFonts w:ascii="Arial" w:eastAsia="Times New Roman" w:hAnsi="Arial" w:cs="Arial"/>
@@ -2206,6 +2511,7 @@
               </w:rPr>
               <w:t>Miscellaneous</w:t>
             </w:r>
+            <w:proofErr w:type="spellEnd"/>
           </w:p>
         </w:tc>
         <w:tc>
@@ -3338,7 +3644,7 @@
 </file>
 
 <file path=customXml/itemProps1.xml><?xml version="1.0" encoding="utf-8"?>
-<ds:datastoreItem xmlns:ds="http://schemas.openxmlformats.org/officeDocument/2006/customXml" ds:itemID="{1CA2A2BD-4BB8-47EF-BEB7-586FD8F6ECE3}">
+<ds:datastoreItem xmlns:ds="http://schemas.openxmlformats.org/officeDocument/2006/customXml" ds:itemID="{BAA98E53-6EA6-46F4-A7DE-EB15FC3ABA63}">
   <ds:schemaRefs>
     <ds:schemaRef ds:uri="http://schemas.openxmlformats.org/officeDocument/2006/bibliography"/>
   </ds:schemaRefs>
